--- a/Thesis/MethodX/MethodsX draft - version 2.docx
+++ b/Thesis/MethodX/MethodsX draft - version 2.docx
@@ -69,15 +69,15 @@
         <w:t>Article title</w:t>
       </w:r>
     </w:p>
-    <w:p xmlns:wp14="http://schemas.microsoft.com/office/word/2010/wordml" wp14:textId="77777777">
+    <w:p xmlns:wp14="http://schemas.microsoft.com/office/word/2010/wordml" wp14:textId="3281B2AB">
       <w:pPr>
         <w:pStyle w:val="Body"/>
         <w:spacing w:before="0" w:after="0" w:line="240" w:lineRule="auto"/>
         <w:jc w:val="both"/>
         <w:rPr>
+          <w:i w:val="0"/>
           <w:i w:val="false"/>
-          <w:i w:val="false"/>
-          <w:iCs w:val="false"/>
+          <w:iCs w:val="0"/>
           <w:color w:val="000000"/>
           <w:sz w:val="24"/>
           <w:szCs w:val="24"/>
@@ -86,13 +86,310 @@
       <w:r>
         <w:rPr>
           <w:rFonts w:ascii="Arial" w:hAnsi="Arial" w:cs="Arial"/>
-          <w:i w:val="false"/>
-          <w:iCs w:val="false"/>
-          <w:color w:val="000000"/>
+          <w:i w:val="0"/>
+          <w:iCs w:val="0"/>
+          <w:color w:val="000000" w:themeColor="text1" w:themeTint="FF" w:themeShade="FF"/>
           <w:sz w:val="24"/>
           <w:szCs w:val="24"/>
         </w:rPr>
-        <w:t>Optimization model for multi-product multi-period multi-supplier raw-material selection and composition, and order quantity problem with minimum one-year order quantity contract.</w:t>
+        <w:t>Optimization</w:t>
+      </w:r>
+      <w:r>
+        <w:rPr>
+          <w:rFonts w:ascii="Arial" w:hAnsi="Arial" w:cs="Arial"/>
+          <w:i w:val="0"/>
+          <w:iCs w:val="0"/>
+          <w:color w:val="000000" w:themeColor="text1" w:themeTint="FF" w:themeShade="FF"/>
+          <w:sz w:val="24"/>
+          <w:szCs w:val="24"/>
+        </w:rPr>
+        <w:t xml:space="preserve"> model for multi-product</w:t>
+      </w:r>
+      <w:r>
+        <w:rPr>
+          <w:rFonts w:ascii="Arial" w:hAnsi="Arial" w:cs="Arial"/>
+          <w:i w:val="0"/>
+          <w:iCs w:val="0"/>
+          <w:color w:val="000000" w:themeColor="text1" w:themeTint="FF" w:themeShade="FF"/>
+          <w:sz w:val="24"/>
+          <w:szCs w:val="24"/>
+        </w:rPr>
+        <w:t>s</w:t>
+      </w:r>
+      <w:r>
+        <w:rPr>
+          <w:rFonts w:ascii="Arial" w:hAnsi="Arial" w:cs="Arial"/>
+          <w:i w:val="0"/>
+          <w:iCs w:val="0"/>
+          <w:color w:val="000000" w:themeColor="text1" w:themeTint="FF" w:themeShade="FF"/>
+          <w:sz w:val="24"/>
+          <w:szCs w:val="24"/>
+        </w:rPr>
+        <w:t xml:space="preserve"> multi-period</w:t>
+      </w:r>
+      <w:r>
+        <w:rPr>
+          <w:rFonts w:ascii="Arial" w:hAnsi="Arial" w:cs="Arial"/>
+          <w:i w:val="0"/>
+          <w:iCs w:val="0"/>
+          <w:color w:val="000000" w:themeColor="text1" w:themeTint="FF" w:themeShade="FF"/>
+          <w:sz w:val="24"/>
+          <w:szCs w:val="24"/>
+        </w:rPr>
+        <w:t>s</w:t>
+      </w:r>
+      <w:r>
+        <w:rPr>
+          <w:rFonts w:ascii="Arial" w:hAnsi="Arial" w:cs="Arial"/>
+          <w:i w:val="0"/>
+          <w:iCs w:val="0"/>
+          <w:color w:val="000000" w:themeColor="text1" w:themeTint="FF" w:themeShade="FF"/>
+          <w:sz w:val="24"/>
+          <w:szCs w:val="24"/>
+        </w:rPr>
+        <w:t xml:space="preserve"> multi-supplier</w:t>
+      </w:r>
+      <w:r>
+        <w:rPr>
+          <w:rFonts w:ascii="Arial" w:hAnsi="Arial" w:cs="Arial"/>
+          <w:i w:val="0"/>
+          <w:iCs w:val="0"/>
+          <w:color w:val="000000" w:themeColor="text1" w:themeTint="FF" w:themeShade="FF"/>
+          <w:sz w:val="24"/>
+          <w:szCs w:val="24"/>
+        </w:rPr>
+        <w:t>s</w:t>
+      </w:r>
+      <w:r>
+        <w:rPr>
+          <w:rFonts w:ascii="Arial" w:hAnsi="Arial" w:cs="Arial"/>
+          <w:i w:val="0"/>
+          <w:iCs w:val="0"/>
+          <w:color w:val="000000" w:themeColor="text1" w:themeTint="FF" w:themeShade="FF"/>
+          <w:sz w:val="24"/>
+          <w:szCs w:val="24"/>
+        </w:rPr>
+        <w:t xml:space="preserve"> </w:t>
+      </w:r>
+      <w:r>
+        <w:rPr>
+          <w:rFonts w:ascii="Arial" w:hAnsi="Arial" w:cs="Arial"/>
+          <w:i w:val="0"/>
+          <w:iCs w:val="0"/>
+          <w:color w:val="000000" w:themeColor="text1" w:themeTint="FF" w:themeShade="FF"/>
+          <w:sz w:val="24"/>
+          <w:szCs w:val="24"/>
+        </w:rPr>
+        <w:t>raw-material</w:t>
+      </w:r>
+      <w:r>
+        <w:rPr>
+          <w:rFonts w:ascii="Arial" w:hAnsi="Arial" w:cs="Arial"/>
+          <w:i w:val="0"/>
+          <w:iCs w:val="0"/>
+          <w:color w:val="000000" w:themeColor="text1" w:themeTint="FF" w:themeShade="FF"/>
+          <w:sz w:val="24"/>
+          <w:szCs w:val="24"/>
+        </w:rPr>
+        <w:t xml:space="preserve"> </w:t>
+      </w:r>
+      <w:r>
+        <w:rPr>
+          <w:rFonts w:ascii="Arial" w:hAnsi="Arial" w:cs="Arial"/>
+          <w:i w:val="0"/>
+          <w:iCs w:val="0"/>
+          <w:color w:val="000000" w:themeColor="text1" w:themeTint="FF" w:themeShade="FF"/>
+          <w:sz w:val="24"/>
+          <w:szCs w:val="24"/>
+        </w:rPr>
+        <w:t>selection</w:t>
+      </w:r>
+      <w:r>
+        <w:rPr>
+          <w:rFonts w:ascii="Arial" w:hAnsi="Arial" w:cs="Arial"/>
+          <w:i w:val="0"/>
+          <w:iCs w:val="0"/>
+          <w:color w:val="000000" w:themeColor="text1" w:themeTint="FF" w:themeShade="FF"/>
+          <w:sz w:val="24"/>
+          <w:szCs w:val="24"/>
+        </w:rPr>
+        <w:t xml:space="preserve"> and </w:t>
+      </w:r>
+      <w:r>
+        <w:rPr>
+          <w:rFonts w:ascii="Arial" w:hAnsi="Arial" w:cs="Arial"/>
+          <w:i w:val="0"/>
+          <w:iCs w:val="0"/>
+          <w:color w:val="000000" w:themeColor="text1" w:themeTint="FF" w:themeShade="FF"/>
+          <w:sz w:val="24"/>
+          <w:szCs w:val="24"/>
+        </w:rPr>
+        <w:t>composition</w:t>
+      </w:r>
+      <w:r>
+        <w:rPr>
+          <w:rFonts w:ascii="Arial" w:hAnsi="Arial" w:cs="Arial"/>
+          <w:i w:val="0"/>
+          <w:iCs w:val="0"/>
+          <w:color w:val="000000" w:themeColor="text1" w:themeTint="FF" w:themeShade="FF"/>
+          <w:sz w:val="24"/>
+          <w:szCs w:val="24"/>
+        </w:rPr>
+        <w:t xml:space="preserve">, and </w:t>
+      </w:r>
+      <w:r>
+        <w:rPr>
+          <w:rFonts w:ascii="Arial" w:hAnsi="Arial" w:cs="Arial"/>
+          <w:i w:val="0"/>
+          <w:iCs w:val="0"/>
+          <w:color w:val="000000" w:themeColor="text1" w:themeTint="FF" w:themeShade="FF"/>
+          <w:sz w:val="24"/>
+          <w:szCs w:val="24"/>
+        </w:rPr>
+        <w:t>order</w:t>
+      </w:r>
+      <w:r>
+        <w:rPr>
+          <w:rFonts w:ascii="Arial" w:hAnsi="Arial" w:cs="Arial"/>
+          <w:i w:val="0"/>
+          <w:iCs w:val="0"/>
+          <w:color w:val="000000" w:themeColor="text1" w:themeTint="FF" w:themeShade="FF"/>
+          <w:sz w:val="24"/>
+          <w:szCs w:val="24"/>
+        </w:rPr>
+        <w:t xml:space="preserve"> </w:t>
+      </w:r>
+      <w:r>
+        <w:rPr>
+          <w:rFonts w:ascii="Arial" w:hAnsi="Arial" w:cs="Arial"/>
+          <w:i w:val="0"/>
+          <w:iCs w:val="0"/>
+          <w:color w:val="000000" w:themeColor="text1" w:themeTint="FF" w:themeShade="FF"/>
+          <w:sz w:val="24"/>
+          <w:szCs w:val="24"/>
+        </w:rPr>
+        <w:t>quantity</w:t>
+      </w:r>
+      <w:r>
+        <w:rPr>
+          <w:rFonts w:ascii="Arial" w:hAnsi="Arial" w:cs="Arial"/>
+          <w:i w:val="0"/>
+          <w:iCs w:val="0"/>
+          <w:color w:val="000000" w:themeColor="text1" w:themeTint="FF" w:themeShade="FF"/>
+          <w:sz w:val="24"/>
+          <w:szCs w:val="24"/>
+        </w:rPr>
+        <w:t xml:space="preserve"> </w:t>
+      </w:r>
+      <w:r>
+        <w:rPr>
+          <w:rFonts w:ascii="Arial" w:hAnsi="Arial" w:cs="Arial"/>
+          <w:i w:val="0"/>
+          <w:iCs w:val="0"/>
+          <w:color w:val="000000" w:themeColor="text1" w:themeTint="FF" w:themeShade="FF"/>
+          <w:sz w:val="24"/>
+          <w:szCs w:val="24"/>
+        </w:rPr>
+        <w:t>problem</w:t>
+      </w:r>
+      <w:r>
+        <w:rPr>
+          <w:rFonts w:ascii="Arial" w:hAnsi="Arial" w:cs="Arial"/>
+          <w:i w:val="0"/>
+          <w:iCs w:val="0"/>
+          <w:color w:val="000000" w:themeColor="text1" w:themeTint="FF" w:themeShade="FF"/>
+          <w:sz w:val="24"/>
+          <w:szCs w:val="24"/>
+        </w:rPr>
+        <w:t xml:space="preserve"> with minimum one-</w:t>
+      </w:r>
+      <w:r>
+        <w:rPr>
+          <w:rFonts w:ascii="Arial" w:hAnsi="Arial" w:cs="Arial"/>
+          <w:i w:val="0"/>
+          <w:iCs w:val="0"/>
+          <w:color w:val="000000" w:themeColor="text1" w:themeTint="FF" w:themeShade="FF"/>
+          <w:sz w:val="24"/>
+          <w:szCs w:val="24"/>
+        </w:rPr>
+        <w:t>year</w:t>
+      </w:r>
+      <w:r>
+        <w:rPr>
+          <w:rFonts w:ascii="Arial" w:hAnsi="Arial" w:cs="Arial"/>
+          <w:i w:val="0"/>
+          <w:iCs w:val="0"/>
+          <w:color w:val="000000" w:themeColor="text1" w:themeTint="FF" w:themeShade="FF"/>
+          <w:sz w:val="24"/>
+          <w:szCs w:val="24"/>
+        </w:rPr>
+        <w:t xml:space="preserve"> </w:t>
+      </w:r>
+      <w:r>
+        <w:rPr>
+          <w:rFonts w:ascii="Arial" w:hAnsi="Arial" w:cs="Arial"/>
+          <w:i w:val="0"/>
+          <w:iCs w:val="0"/>
+          <w:color w:val="000000" w:themeColor="text1" w:themeTint="FF" w:themeShade="FF"/>
+          <w:sz w:val="24"/>
+          <w:szCs w:val="24"/>
+        </w:rPr>
+        <w:t>order</w:t>
+      </w:r>
+      <w:r>
+        <w:rPr>
+          <w:rFonts w:ascii="Arial" w:hAnsi="Arial" w:cs="Arial"/>
+          <w:i w:val="0"/>
+          <w:iCs w:val="0"/>
+          <w:color w:val="000000" w:themeColor="text1" w:themeTint="FF" w:themeShade="FF"/>
+          <w:sz w:val="24"/>
+          <w:szCs w:val="24"/>
+        </w:rPr>
+        <w:t xml:space="preserve"> </w:t>
+      </w:r>
+      <w:r>
+        <w:rPr>
+          <w:rFonts w:ascii="Arial" w:hAnsi="Arial" w:cs="Arial"/>
+          <w:i w:val="0"/>
+          <w:iCs w:val="0"/>
+          <w:color w:val="000000" w:themeColor="text1" w:themeTint="FF" w:themeShade="FF"/>
+          <w:sz w:val="24"/>
+          <w:szCs w:val="24"/>
+        </w:rPr>
+        <w:t>quantity</w:t>
+      </w:r>
+      <w:r>
+        <w:rPr>
+          <w:rFonts w:ascii="Arial" w:hAnsi="Arial" w:cs="Arial"/>
+          <w:i w:val="0"/>
+          <w:iCs w:val="0"/>
+          <w:color w:val="000000" w:themeColor="text1" w:themeTint="FF" w:themeShade="FF"/>
+          <w:sz w:val="24"/>
+          <w:szCs w:val="24"/>
+        </w:rPr>
+        <w:t xml:space="preserve"> </w:t>
+      </w:r>
+      <w:r>
+        <w:rPr>
+          <w:rFonts w:ascii="Arial" w:hAnsi="Arial" w:cs="Arial"/>
+          <w:i w:val="0"/>
+          <w:iCs w:val="0"/>
+          <w:color w:val="000000" w:themeColor="text1" w:themeTint="FF" w:themeShade="FF"/>
+          <w:sz w:val="24"/>
+          <w:szCs w:val="24"/>
+        </w:rPr>
+        <w:t>contract</w:t>
+      </w:r>
+      <w:r>
+        <w:rPr>
+          <w:rFonts w:ascii="Arial" w:hAnsi="Arial" w:cs="Arial"/>
+          <w:i w:val="0"/>
+          <w:iCs w:val="0"/>
+          <w:color w:val="000000" w:themeColor="text1" w:themeTint="FF" w:themeShade="FF"/>
+          <w:sz w:val="24"/>
+          <w:szCs w:val="24"/>
+        </w:rPr>
+        <w:t>.</w:t>
       </w:r>
     </w:p>
     <w:p xmlns:wp14="http://schemas.microsoft.com/office/word/2010/wordml" wp14:textId="77777777">
@@ -1022,6 +1319,7 @@
           <w:tcPr>
             <w:tcW w:w="3680" w:type="dxa"/>
             <w:tcBorders/>
+            <w:tcMar/>
             <w:vAlign w:val="center"/>
           </w:tcPr>
           <w:p wp14:textId="77777777">
@@ -1051,6 +1349,7 @@
           <w:tcPr>
             <w:tcW w:w="6520" w:type="dxa"/>
             <w:tcBorders/>
+            <w:tcMar/>
             <w:vAlign w:val="center"/>
           </w:tcPr>
           <w:p wp14:textId="77777777">
@@ -1112,6 +1411,7 @@
           <w:tcPr>
             <w:tcW w:w="3680" w:type="dxa"/>
             <w:tcBorders/>
+            <w:tcMar/>
             <w:vAlign w:val="center"/>
           </w:tcPr>
           <w:p wp14:textId="77777777">
@@ -1145,6 +1445,7 @@
           <w:tcPr>
             <w:tcW w:w="6520" w:type="dxa"/>
             <w:tcBorders/>
+            <w:tcMar/>
             <w:vAlign w:val="center"/>
           </w:tcPr>
           <w:p wp14:textId="77777777">
@@ -1189,6 +1490,7 @@
           <w:tcPr>
             <w:tcW w:w="3680" w:type="dxa"/>
             <w:tcBorders/>
+            <w:tcMar/>
             <w:vAlign w:val="center"/>
           </w:tcPr>
           <w:p wp14:textId="77777777">
@@ -1222,22 +1524,25 @@
           <w:tcPr>
             <w:tcW w:w="6520" w:type="dxa"/>
             <w:tcBorders/>
+            <w:tcMar/>
             <w:vAlign w:val="center"/>
           </w:tcPr>
-          <w:p wp14:textId="77777777">
+          <w:p wp14:textId="1CBE42E6">
             <w:pPr>
               <w:pStyle w:val="Normal"/>
               <w:tabs>
-                <w:tab w:val="clear" w:pos="720"/>
+                <w:tab w:val="clear" w:leader="none" w:pos="720"/>
                 <w:tab w:val="left" w:leader="none" w:pos="1290"/>
               </w:tabs>
-              <w:spacing w:before="0" w:after="0" w:line="240" w:lineRule="auto"/>
+              <w:bidi w:val="0"/>
+              <w:spacing w:before="0" w:beforeAutospacing="off" w:after="0" w:afterAutospacing="off" w:line="240" w:lineRule="auto"/>
+              <w:ind w:left="0" w:right="0"/>
+              <w:jc w:val="left"/>
               <w:rPr>
                 <w:rFonts w:ascii="Arial" w:hAnsi="Arial" w:cs="Arial"/>
-                <w:i w:val="false"/>
-                <w:i w:val="false"/>
-                <w:iCs w:val="false"/>
-                <w:color w:val="000000"/>
+                <w:i w:val="0"/>
+                <w:iCs w:val="0"/>
+                <w:color w:val="000000" w:themeColor="text1" w:themeTint="FF" w:themeShade="FF"/>
                 <w:sz w:val="22"/>
                 <w:szCs w:val="22"/>
                 <w:lang w:val="en-US"/>
@@ -1246,14 +1551,62 @@
             <w:r>
               <w:rPr>
                 <w:rFonts w:ascii="Arial" w:hAnsi="Arial" w:cs="Arial"/>
-                <w:i w:val="false"/>
-                <w:iCs w:val="false"/>
-                <w:color w:val="000000"/>
+                <w:i w:val="0"/>
+                <w:iCs w:val="0"/>
+                <w:color w:val="000000" w:themeColor="text1" w:themeTint="FF" w:themeShade="FF"/>
                 <w:sz w:val="22"/>
                 <w:szCs w:val="22"/>
                 <w:lang w:val="en-US"/>
               </w:rPr>
-              <w:t>Multi-Criteria Supplier Selection using Mixed-Integer Linear Programming</w:t>
+              <w:t>Multi-products</w:t>
+            </w:r>
+            <w:r>
+              <w:rPr>
+                <w:rFonts w:ascii="Arial" w:hAnsi="Arial" w:cs="Arial"/>
+                <w:i w:val="0"/>
+                <w:iCs w:val="0"/>
+                <w:color w:val="000000" w:themeColor="text1" w:themeTint="FF" w:themeShade="FF"/>
+                <w:sz w:val="22"/>
+                <w:szCs w:val="22"/>
+                <w:lang w:val="en-US"/>
+              </w:rPr>
+              <w:t>,</w:t>
+            </w:r>
+            <w:r>
+              <w:rPr>
+                <w:rFonts w:ascii="Arial" w:hAnsi="Arial" w:cs="Arial"/>
+                <w:i w:val="0"/>
+                <w:iCs w:val="0"/>
+                <w:color w:val="000000" w:themeColor="text1" w:themeTint="FF" w:themeShade="FF"/>
+                <w:sz w:val="22"/>
+                <w:szCs w:val="22"/>
+                <w:lang w:val="en-US"/>
+              </w:rPr>
+              <w:t xml:space="preserve"> multi-periods</w:t>
+            </w:r>
+            <w:r>
+              <w:rPr>
+                <w:rFonts w:ascii="Arial" w:hAnsi="Arial" w:cs="Arial"/>
+                <w:i w:val="0"/>
+                <w:iCs w:val="0"/>
+                <w:color w:val="000000" w:themeColor="text1" w:themeTint="FF" w:themeShade="FF"/>
+                <w:sz w:val="22"/>
+                <w:szCs w:val="22"/>
+                <w:lang w:val="en-US"/>
+              </w:rPr>
+              <w:t>,</w:t>
+            </w:r>
+            <w:r>
+              <w:rPr>
+                <w:rFonts w:ascii="Arial" w:hAnsi="Arial" w:cs="Arial"/>
+                <w:i w:val="0"/>
+                <w:iCs w:val="0"/>
+                <w:color w:val="000000" w:themeColor="text1" w:themeTint="FF" w:themeShade="FF"/>
+                <w:sz w:val="22"/>
+                <w:szCs w:val="22"/>
+                <w:lang w:val="en-US"/>
+              </w:rPr>
+              <w:t xml:space="preserve"> multi-suppliers raw-material selection and composition, and order quantity problem</w:t>
             </w:r>
           </w:p>
         </w:tc>
@@ -1266,6 +1619,7 @@
           <w:tcPr>
             <w:tcW w:w="3680" w:type="dxa"/>
             <w:tcBorders/>
+            <w:tcMar/>
             <w:vAlign w:val="center"/>
           </w:tcPr>
           <w:p wp14:textId="77777777">
@@ -1295,9 +1649,10 @@
           <w:tcPr>
             <w:tcW w:w="6520" w:type="dxa"/>
             <w:tcBorders/>
+            <w:tcMar/>
             <w:vAlign w:val="center"/>
           </w:tcPr>
-          <w:p wp14:textId="77777777">
+          <w:p wp14:textId="67B9C3EE">
             <w:pPr>
               <w:pStyle w:val="Normal"/>
               <w:tabs>
@@ -1307,9 +1662,9 @@
               <w:spacing w:before="0" w:after="0" w:line="240" w:lineRule="auto"/>
               <w:rPr>
                 <w:rFonts w:ascii="Arial" w:hAnsi="Arial" w:cs="Arial"/>
+                <w:i w:val="0"/>
                 <w:i w:val="false"/>
-                <w:i w:val="false"/>
-                <w:iCs w:val="false"/>
+                <w:iCs w:val="0"/>
                 <w:color w:val="000000"/>
                 <w:sz w:val="22"/>
                 <w:szCs w:val="22"/>
@@ -1319,14 +1674,14 @@
             <w:r>
               <w:rPr>
                 <w:rFonts w:ascii="Arial" w:hAnsi="Arial" w:cs="Arial"/>
-                <w:i w:val="false"/>
-                <w:iCs w:val="false"/>
-                <w:color w:val="000000"/>
+                <w:i w:val="0"/>
+                <w:iCs w:val="0"/>
+                <w:color w:val="000000" w:themeColor="text1" w:themeTint="FF" w:themeShade="FF"/>
                 <w:sz w:val="22"/>
                 <w:szCs w:val="22"/>
                 <w:lang w:val="en-US"/>
               </w:rPr>
-              <w:t>Multi-Criteria Supplier Selection</w:t>
+              <w:t>Multi-products, multi-suppliers, multi periods raw-material selection</w:t>
             </w:r>
           </w:p>
         </w:tc>
@@ -1339,6 +1694,7 @@
           <w:tcPr>
             <w:tcW w:w="3680" w:type="dxa"/>
             <w:tcBorders/>
+            <w:tcMar/>
             <w:vAlign w:val="center"/>
           </w:tcPr>
           <w:p wp14:textId="77777777">
@@ -1368,6 +1724,7 @@
           <w:tcPr>
             <w:tcW w:w="6520" w:type="dxa"/>
             <w:tcBorders/>
+            <w:tcMar/>
             <w:vAlign w:val="center"/>
           </w:tcPr>
           <w:p wp14:textId="77777777">
